--- a/Resume for Lupfumo_Badaga .docx
+++ b/Resume for Lupfumo_Badaga .docx
@@ -121,7 +121,21 @@
               <w:rPr>
                 <w:b/>
               </w:rPr>
-              <w:t xml:space="preserve"> st Georges Mall</w:t>
+              <w:t xml:space="preserve"> </w:t>
+            </w:r>
+            <w:proofErr w:type="spellStart"/>
+            <w:r>
+              <w:rPr>
+                <w:b/>
+              </w:rPr>
+              <w:t>st</w:t>
+            </w:r>
+            <w:proofErr w:type="spellEnd"/>
+            <w:r>
+              <w:rPr>
+                <w:b/>
+              </w:rPr>
+              <w:t xml:space="preserve"> Georges Mall</w:t>
             </w:r>
             <w:r>
               <w:rPr>
@@ -680,6 +694,7 @@
               </w:rPr>
               <w:t xml:space="preserve">, </w:t>
             </w:r>
+            <w:proofErr w:type="gramStart"/>
             <w:r>
               <w:rPr>
                 <w:rFonts w:ascii="Palatino Linotype" w:hAnsi="Palatino Linotype"/>
@@ -690,6 +705,7 @@
               </w:rPr>
               <w:t>jQuery</w:t>
             </w:r>
+            <w:proofErr w:type="gramEnd"/>
             <w:r>
               <w:rPr>
                 <w:rFonts w:ascii="Palatino Linotype" w:hAnsi="Palatino Linotype"/>
@@ -1176,7 +1192,29 @@
                 <w:szCs w:val="22"/>
                 <w:lang w:val="en-US" w:eastAsia="en-US"/>
               </w:rPr>
-              <w:t>Migrating user’s mailbox from on-premise to Office cloud.</w:t>
+              <w:t xml:space="preserve">Migrating user’s mailbox from </w:t>
+            </w:r>
+            <w:proofErr w:type="gramStart"/>
+            <w:r>
+              <w:rPr>
+                <w:rFonts w:ascii="Palatino Linotype" w:hAnsi="Palatino Linotype"/>
+                <w:color w:val="auto"/>
+                <w:sz w:val="22"/>
+                <w:szCs w:val="22"/>
+                <w:lang w:val="en-US" w:eastAsia="en-US"/>
+              </w:rPr>
+              <w:t>on-premise</w:t>
+            </w:r>
+            <w:proofErr w:type="gramEnd"/>
+            <w:r>
+              <w:rPr>
+                <w:rFonts w:ascii="Palatino Linotype" w:hAnsi="Palatino Linotype"/>
+                <w:color w:val="auto"/>
+                <w:sz w:val="22"/>
+                <w:szCs w:val="22"/>
+                <w:lang w:val="en-US" w:eastAsia="en-US"/>
+              </w:rPr>
+              <w:t xml:space="preserve"> to Office cloud.</w:t>
             </w:r>
           </w:p>
           <w:p>
@@ -1260,7 +1298,29 @@
                 <w:szCs w:val="22"/>
                 <w:lang w:val="en-US" w:eastAsia="en-US"/>
               </w:rPr>
-              <w:t>f Servers health, disk spaces, memory and Office 365 licenses</w:t>
+              <w:t xml:space="preserve">f Servers health, disk spaces, </w:t>
+            </w:r>
+            <w:proofErr w:type="gramStart"/>
+            <w:r>
+              <w:rPr>
+                <w:rFonts w:ascii="Palatino Linotype" w:hAnsi="Palatino Linotype"/>
+                <w:color w:val="auto"/>
+                <w:sz w:val="22"/>
+                <w:szCs w:val="22"/>
+                <w:lang w:val="en-US" w:eastAsia="en-US"/>
+              </w:rPr>
+              <w:t>memory</w:t>
+            </w:r>
+            <w:proofErr w:type="gramEnd"/>
+            <w:r>
+              <w:rPr>
+                <w:rFonts w:ascii="Palatino Linotype" w:hAnsi="Palatino Linotype"/>
+                <w:color w:val="auto"/>
+                <w:sz w:val="22"/>
+                <w:szCs w:val="22"/>
+                <w:lang w:val="en-US" w:eastAsia="en-US"/>
+              </w:rPr>
+              <w:t xml:space="preserve"> and Office 365 licenses</w:t>
             </w:r>
             <w:r>
               <w:rPr>
@@ -1451,7 +1511,29 @@
                 <w:szCs w:val="22"/>
                 <w:lang w:val="en-US" w:eastAsia="en-US"/>
               </w:rPr>
-              <w:t>Involved in migration of users’ on-premise data to OneDrive for Business.</w:t>
+              <w:t xml:space="preserve">Involved in migration of users’ </w:t>
+            </w:r>
+            <w:proofErr w:type="gramStart"/>
+            <w:r>
+              <w:rPr>
+                <w:rFonts w:ascii="Palatino Linotype" w:hAnsi="Palatino Linotype"/>
+                <w:color w:val="auto"/>
+                <w:sz w:val="22"/>
+                <w:szCs w:val="22"/>
+                <w:lang w:val="en-US" w:eastAsia="en-US"/>
+              </w:rPr>
+              <w:t>on-premise</w:t>
+            </w:r>
+            <w:proofErr w:type="gramEnd"/>
+            <w:r>
+              <w:rPr>
+                <w:rFonts w:ascii="Palatino Linotype" w:hAnsi="Palatino Linotype"/>
+                <w:color w:val="auto"/>
+                <w:sz w:val="22"/>
+                <w:szCs w:val="22"/>
+                <w:lang w:val="en-US" w:eastAsia="en-US"/>
+              </w:rPr>
+              <w:t xml:space="preserve"> data to OneDrive for Business.</w:t>
             </w:r>
           </w:p>
           <w:p>
@@ -1531,8 +1613,20 @@
                 <w:szCs w:val="22"/>
                 <w:lang w:val="en-US" w:eastAsia="en-US"/>
               </w:rPr>
-              <w:t>Managing the Patching of Microsoft servers on a monthly basis</w:t>
-            </w:r>
+              <w:t xml:space="preserve">Managing the Patching of Microsoft servers </w:t>
+            </w:r>
+            <w:proofErr w:type="gramStart"/>
+            <w:r>
+              <w:rPr>
+                <w:rFonts w:ascii="Palatino Linotype" w:hAnsi="Palatino Linotype"/>
+                <w:color w:val="auto"/>
+                <w:sz w:val="22"/>
+                <w:szCs w:val="22"/>
+                <w:lang w:val="en-US" w:eastAsia="en-US"/>
+              </w:rPr>
+              <w:t>on a monthly basis</w:t>
+            </w:r>
+            <w:proofErr w:type="gramEnd"/>
             <w:r>
               <w:rPr>
                 <w:rFonts w:ascii="Palatino Linotype" w:hAnsi="Palatino Linotype"/>
@@ -1752,11 +1846,19 @@
                 <w:b/>
               </w:rPr>
             </w:pPr>
-            <w:r>
-              <w:rPr>
-                <w:b/>
-              </w:rPr>
-              <w:t>Dengenya Secondary School, Limpopo, South Africa</w:t>
+            <w:proofErr w:type="spellStart"/>
+            <w:r>
+              <w:rPr>
+                <w:b/>
+              </w:rPr>
+              <w:t>Dengenya</w:t>
+            </w:r>
+            <w:proofErr w:type="spellEnd"/>
+            <w:r>
+              <w:rPr>
+                <w:b/>
+              </w:rPr>
+              <w:t xml:space="preserve"> Secondary School, Limpopo, South Africa</w:t>
             </w:r>
           </w:p>
           <w:p>
@@ -2060,7 +2162,25 @@
                 <w:sz w:val="22"/>
                 <w:szCs w:val="22"/>
               </w:rPr>
-              <w:t>System Delivery, IT Technologies, Project and Strategic management of IT</w:t>
+              <w:t xml:space="preserve">System Delivery, IT Technologies, </w:t>
+            </w:r>
+            <w:proofErr w:type="gramStart"/>
+            <w:r>
+              <w:rPr>
+                <w:rFonts w:ascii="Palatino Linotype" w:hAnsi="Palatino Linotype"/>
+                <w:sz w:val="22"/>
+                <w:szCs w:val="22"/>
+              </w:rPr>
+              <w:t>Project</w:t>
+            </w:r>
+            <w:proofErr w:type="gramEnd"/>
+            <w:r>
+              <w:rPr>
+                <w:rFonts w:ascii="Palatino Linotype" w:hAnsi="Palatino Linotype"/>
+                <w:sz w:val="22"/>
+                <w:szCs w:val="22"/>
+              </w:rPr>
+              <w:t xml:space="preserve"> and Strategic management of IT</w:t>
             </w:r>
           </w:p>
           <w:p>
@@ -2270,7 +2390,16 @@
                 <w:sz w:val="22"/>
                 <w:szCs w:val="22"/>
               </w:rPr>
-              <w:t xml:space="preserve"> (2021)</w:t>
+              <w:t xml:space="preserve"> (2021</w:t>
+            </w:r>
+            <w:r>
+              <w:rPr>
+                <w:rFonts w:ascii="Palatino Linotype" w:hAnsi="Palatino Linotype"/>
+                <w:color w:val="FF0000"/>
+                <w:sz w:val="22"/>
+                <w:szCs w:val="22"/>
+              </w:rPr>
+              <w:t>)</w:t>
             </w:r>
           </w:p>
           <w:p>
